--- a/DIO/Trilha everis New Talents #2 .NET/Scrum.docx
+++ b/DIO/Trilha everis New Talents #2 .NET/Scrum.docx
@@ -573,6 +573,208 @@
           <w:rFonts w:ascii="Arial" w:hAnsi="Arial" w:cs="Arial"/>
           <w:b/>
           <w:bCs/>
+          <w:sz w:val="24"/>
+          <w:szCs w:val="24"/>
+        </w:rPr>
+      </w:pPr>
+      <w:r>
+        <w:rPr>
+          <w:noProof/>
+        </w:rPr>
+        <w:drawing>
+          <wp:inline distT="0" distB="0" distL="0" distR="0" wp14:anchorId="0EB3F352" wp14:editId="0D6A75DF">
+            <wp:extent cx="4840013" cy="2803611"/>
+            <wp:effectExtent l="0" t="0" r="0" b="0"/>
+            <wp:docPr id="4" name="Imagem 4"/>
+            <wp:cNvGraphicFramePr>
+              <a:graphicFrameLocks xmlns:a="http://schemas.openxmlformats.org/drawingml/2006/main" noChangeAspect="1"/>
+            </wp:cNvGraphicFramePr>
+            <a:graphic xmlns:a="http://schemas.openxmlformats.org/drawingml/2006/main">
+              <a:graphicData uri="http://schemas.openxmlformats.org/drawingml/2006/picture">
+                <pic:pic xmlns:pic="http://schemas.openxmlformats.org/drawingml/2006/picture">
+                  <pic:nvPicPr>
+                    <pic:cNvPr id="1" name=""/>
+                    <pic:cNvPicPr/>
+                  </pic:nvPicPr>
+                  <pic:blipFill>
+                    <a:blip r:embed="rId7"/>
+                    <a:stretch>
+                      <a:fillRect/>
+                    </a:stretch>
+                  </pic:blipFill>
+                  <pic:spPr>
+                    <a:xfrm>
+                      <a:off x="0" y="0"/>
+                      <a:ext cx="4845774" cy="2806948"/>
+                    </a:xfrm>
+                    <a:prstGeom prst="rect">
+                      <a:avLst/>
+                    </a:prstGeom>
+                  </pic:spPr>
+                </pic:pic>
+              </a:graphicData>
+            </a:graphic>
+          </wp:inline>
+        </w:drawing>
+      </w:r>
+    </w:p>
+    <w:p>
+      <w:pPr>
+        <w:rPr>
+          <w:rFonts w:ascii="Arial" w:hAnsi="Arial" w:cs="Arial"/>
+          <w:b/>
+          <w:bCs/>
+          <w:sz w:val="24"/>
+          <w:szCs w:val="24"/>
+        </w:rPr>
+      </w:pPr>
+    </w:p>
+    <w:p>
+      <w:pPr>
+        <w:rPr>
+          <w:rFonts w:ascii="Arial" w:hAnsi="Arial" w:cs="Arial"/>
+          <w:b/>
+          <w:bCs/>
+          <w:sz w:val="24"/>
+          <w:szCs w:val="24"/>
+        </w:rPr>
+      </w:pPr>
+      <w:r>
+        <w:rPr>
+          <w:rFonts w:ascii="Arial" w:hAnsi="Arial" w:cs="Arial"/>
+          <w:b/>
+          <w:bCs/>
+          <w:sz w:val="24"/>
+          <w:szCs w:val="24"/>
+        </w:rPr>
+        <w:lastRenderedPageBreak/>
+        <w:t>Release Planning</w:t>
+      </w:r>
+    </w:p>
+    <w:p>
+      <w:pPr>
+        <w:rPr>
+          <w:rFonts w:ascii="Arial" w:hAnsi="Arial" w:cs="Arial"/>
+          <w:b/>
+          <w:bCs/>
+          <w:sz w:val="24"/>
+          <w:szCs w:val="24"/>
+        </w:rPr>
+      </w:pPr>
+    </w:p>
+    <w:p>
+      <w:pPr>
+        <w:rPr>
+          <w:rFonts w:ascii="Arial" w:hAnsi="Arial" w:cs="Arial"/>
+          <w:sz w:val="24"/>
+          <w:szCs w:val="24"/>
+        </w:rPr>
+      </w:pPr>
+      <w:r>
+        <w:rPr>
+          <w:noProof/>
+        </w:rPr>
+        <w:drawing>
+          <wp:inline distT="0" distB="0" distL="0" distR="0" wp14:anchorId="53EA9AB5" wp14:editId="1A3A7534">
+            <wp:extent cx="5400040" cy="2150745"/>
+            <wp:effectExtent l="0" t="0" r="0" b="1905"/>
+            <wp:docPr id="5" name="Imagem 5"/>
+            <wp:cNvGraphicFramePr>
+              <a:graphicFrameLocks xmlns:a="http://schemas.openxmlformats.org/drawingml/2006/main" noChangeAspect="1"/>
+            </wp:cNvGraphicFramePr>
+            <a:graphic xmlns:a="http://schemas.openxmlformats.org/drawingml/2006/main">
+              <a:graphicData uri="http://schemas.openxmlformats.org/drawingml/2006/picture">
+                <pic:pic xmlns:pic="http://schemas.openxmlformats.org/drawingml/2006/picture">
+                  <pic:nvPicPr>
+                    <pic:cNvPr id="1" name=""/>
+                    <pic:cNvPicPr/>
+                  </pic:nvPicPr>
+                  <pic:blipFill>
+                    <a:blip r:embed="rId8"/>
+                    <a:stretch>
+                      <a:fillRect/>
+                    </a:stretch>
+                  </pic:blipFill>
+                  <pic:spPr>
+                    <a:xfrm>
+                      <a:off x="0" y="0"/>
+                      <a:ext cx="5400040" cy="2150745"/>
+                    </a:xfrm>
+                    <a:prstGeom prst="rect">
+                      <a:avLst/>
+                    </a:prstGeom>
+                  </pic:spPr>
+                </pic:pic>
+              </a:graphicData>
+            </a:graphic>
+          </wp:inline>
+        </w:drawing>
+      </w:r>
+    </w:p>
+    <w:p>
+      <w:pPr>
+        <w:rPr>
+          <w:rFonts w:ascii="Arial" w:hAnsi="Arial" w:cs="Arial"/>
+          <w:sz w:val="24"/>
+          <w:szCs w:val="24"/>
+        </w:rPr>
+      </w:pPr>
+    </w:p>
+    <w:p>
+      <w:pPr>
+        <w:rPr>
+          <w:rFonts w:ascii="Arial" w:hAnsi="Arial" w:cs="Arial"/>
+          <w:sz w:val="24"/>
+          <w:szCs w:val="24"/>
+        </w:rPr>
+      </w:pPr>
+      <w:r>
+        <w:rPr>
+          <w:rFonts w:ascii="Arial" w:hAnsi="Arial" w:cs="Arial"/>
+          <w:sz w:val="24"/>
+          <w:szCs w:val="24"/>
+        </w:rPr>
+        <w:t xml:space="preserve">Não é obrigatório ao final da sprint realizar uma release, mas podem ser acumuladas várias sprints </w:t>
+      </w:r>
+      <w:r>
+        <w:rPr>
+          <w:rFonts w:ascii="Arial" w:hAnsi="Arial" w:cs="Arial"/>
+          <w:sz w:val="24"/>
+          <w:szCs w:val="24"/>
+        </w:rPr>
+        <w:t>para lançar uma release</w:t>
+      </w:r>
+    </w:p>
+    <w:p>
+      <w:pPr>
+        <w:rPr>
+          <w:rFonts w:ascii="Arial" w:hAnsi="Arial" w:cs="Arial"/>
+          <w:sz w:val="24"/>
+          <w:szCs w:val="24"/>
+        </w:rPr>
+      </w:pPr>
+      <w:r>
+        <w:rPr>
+          <w:rFonts w:ascii="Arial" w:hAnsi="Arial" w:cs="Arial"/>
+          <w:sz w:val="24"/>
+          <w:szCs w:val="24"/>
+        </w:rPr>
+        <w:t>Porém quanto mais sprints acumuladas em uma release, maior a probabilidade de erros na realização de um merge e maior o tempo de testes.</w:t>
+      </w:r>
+    </w:p>
+    <w:p>
+      <w:pPr>
+        <w:rPr>
+          <w:rFonts w:ascii="Arial" w:hAnsi="Arial" w:cs="Arial"/>
+          <w:sz w:val="24"/>
+          <w:szCs w:val="24"/>
+        </w:rPr>
+      </w:pPr>
+    </w:p>
+    <w:p>
+      <w:pPr>
+        <w:rPr>
+          <w:rFonts w:ascii="Arial" w:hAnsi="Arial" w:cs="Arial"/>
           <w:sz w:val="24"/>
           <w:szCs w:val="24"/>
         </w:rPr>
@@ -711,6 +913,7 @@
     <w:lsdException w:name="HTML Sample" w:semiHidden="1" w:unhideWhenUsed="1"/>
     <w:lsdException w:name="HTML Typewriter" w:semiHidden="1" w:unhideWhenUsed="1"/>
     <w:lsdException w:name="HTML Variable" w:semiHidden="1" w:unhideWhenUsed="1"/>
+    <w:lsdException w:name="Normal Table" w:semiHidden="1" w:unhideWhenUsed="1"/>
     <w:lsdException w:name="annotation subject" w:semiHidden="1" w:unhideWhenUsed="1"/>
     <w:lsdException w:name="No List" w:semiHidden="1" w:unhideWhenUsed="1"/>
     <w:lsdException w:name="Outline List 1" w:semiHidden="1" w:unhideWhenUsed="1"/>
@@ -757,8 +960,10 @@
     <w:lsdException w:name="Table Subtle 2" w:semiHidden="1" w:unhideWhenUsed="1"/>
     <w:lsdException w:name="Table Web 1" w:semiHidden="1" w:unhideWhenUsed="1"/>
     <w:lsdException w:name="Table Web 2" w:semiHidden="1" w:unhideWhenUsed="1"/>
+    <w:lsdException w:name="Table Web 3" w:semiHidden="1" w:unhideWhenUsed="1"/>
     <w:lsdException w:name="Balloon Text" w:semiHidden="1" w:unhideWhenUsed="1"/>
     <w:lsdException w:name="Table Grid" w:uiPriority="39"/>
+    <w:lsdException w:name="Table Theme" w:semiHidden="1" w:unhideWhenUsed="1"/>
     <w:lsdException w:name="Placeholder Text" w:semiHidden="1"/>
     <w:lsdException w:name="No Spacing" w:uiPriority="1" w:qFormat="1"/>
     <w:lsdException w:name="Light Shading" w:uiPriority="60"/>

--- a/DIO/Trilha everis New Talents #2 .NET/Scrum.docx
+++ b/DIO/Trilha everis New Talents #2 .NET/Scrum.docx
@@ -59,249 +59,6 @@
             <wp:extent cx="4324350" cy="2152650"/>
             <wp:effectExtent l="0" t="0" r="0" b="0"/>
             <wp:docPr id="1" name="Imagem 1"/>
-            <wp:cNvGraphicFramePr>
-              <a:graphicFrameLocks xmlns:a="http://schemas.openxmlformats.org/drawingml/2006/main" noChangeAspect="1"/>
-            </wp:cNvGraphicFramePr>
-            <a:graphic xmlns:a="http://schemas.openxmlformats.org/drawingml/2006/main">
-              <a:graphicData uri="http://schemas.openxmlformats.org/drawingml/2006/picture">
-                <pic:pic xmlns:pic="http://schemas.openxmlformats.org/drawingml/2006/picture">
-                  <pic:nvPicPr>
-                    <pic:cNvPr id="1" name=""/>
-                    <pic:cNvPicPr/>
-                  </pic:nvPicPr>
-                  <pic:blipFill>
-                    <a:blip r:embed="rId4"/>
-                    <a:stretch>
-                      <a:fillRect/>
-                    </a:stretch>
-                  </pic:blipFill>
-                  <pic:spPr>
-                    <a:xfrm>
-                      <a:off x="0" y="0"/>
-                      <a:ext cx="4324350" cy="2152650"/>
-                    </a:xfrm>
-                    <a:prstGeom prst="rect">
-                      <a:avLst/>
-                    </a:prstGeom>
-                  </pic:spPr>
-                </pic:pic>
-              </a:graphicData>
-            </a:graphic>
-          </wp:inline>
-        </w:drawing>
-      </w:r>
-    </w:p>
-    <w:p>
-      <w:pPr>
-        <w:rPr>
-          <w:rFonts w:ascii="Arial" w:hAnsi="Arial" w:cs="Arial"/>
-          <w:sz w:val="24"/>
-          <w:szCs w:val="24"/>
-        </w:rPr>
-      </w:pPr>
-    </w:p>
-    <w:p>
-      <w:pPr>
-        <w:rPr>
-          <w:rFonts w:ascii="Arial" w:hAnsi="Arial" w:cs="Arial"/>
-          <w:sz w:val="24"/>
-          <w:szCs w:val="24"/>
-        </w:rPr>
-      </w:pPr>
-      <w:r>
-        <w:rPr>
-          <w:rFonts w:ascii="Arial" w:hAnsi="Arial" w:cs="Arial"/>
-          <w:sz w:val="24"/>
-          <w:szCs w:val="24"/>
-        </w:rPr>
-        <w:t xml:space="preserve">Planejamento: </w:t>
-      </w:r>
-    </w:p>
-    <w:p>
-      <w:pPr>
-        <w:rPr>
-          <w:rFonts w:ascii="Arial" w:hAnsi="Arial" w:cs="Arial"/>
-          <w:sz w:val="24"/>
-          <w:szCs w:val="24"/>
-        </w:rPr>
-      </w:pPr>
-      <w:r>
-        <w:rPr>
-          <w:rFonts w:ascii="Arial" w:hAnsi="Arial" w:cs="Arial"/>
-          <w:sz w:val="24"/>
-          <w:szCs w:val="24"/>
-        </w:rPr>
-        <w:tab/>
-        <w:t>Quem participa: PO, Time DEV e o Scrum Master;</w:t>
-      </w:r>
-    </w:p>
-    <w:p>
-      <w:pPr>
-        <w:rPr>
-          <w:rFonts w:ascii="Arial" w:hAnsi="Arial" w:cs="Arial"/>
-          <w:sz w:val="24"/>
-          <w:szCs w:val="24"/>
-        </w:rPr>
-      </w:pPr>
-      <w:r>
-        <w:rPr>
-          <w:rFonts w:ascii="Arial" w:hAnsi="Arial" w:cs="Arial"/>
-          <w:sz w:val="24"/>
-          <w:szCs w:val="24"/>
-        </w:rPr>
-        <w:tab/>
-        <w:t>Defini o Time Box, que é a duração da sprint;</w:t>
-      </w:r>
-    </w:p>
-    <w:p>
-      <w:pPr>
-        <w:rPr>
-          <w:rFonts w:ascii="Arial" w:hAnsi="Arial" w:cs="Arial"/>
-          <w:sz w:val="24"/>
-          <w:szCs w:val="24"/>
-        </w:rPr>
-      </w:pPr>
-      <w:r>
-        <w:rPr>
-          <w:rFonts w:ascii="Arial" w:hAnsi="Arial" w:cs="Arial"/>
-          <w:sz w:val="24"/>
-          <w:szCs w:val="24"/>
-        </w:rPr>
-        <w:tab/>
-        <w:t>O que fazer: PO passa para o time o que precisa ser entregue na sprint</w:t>
-      </w:r>
-    </w:p>
-    <w:p>
-      <w:pPr>
-        <w:rPr>
-          <w:rFonts w:ascii="Arial" w:hAnsi="Arial" w:cs="Arial"/>
-          <w:sz w:val="24"/>
-          <w:szCs w:val="24"/>
-        </w:rPr>
-      </w:pPr>
-      <w:r>
-        <w:rPr>
-          <w:rFonts w:ascii="Arial" w:hAnsi="Arial" w:cs="Arial"/>
-          <w:sz w:val="24"/>
-          <w:szCs w:val="24"/>
-        </w:rPr>
-        <w:tab/>
-        <w:t xml:space="preserve">Como fazer: Time de desenvolvimento quebra as atividades e </w:t>
-      </w:r>
-      <w:r>
-        <w:rPr>
-          <w:rFonts w:ascii="Arial" w:hAnsi="Arial" w:cs="Arial"/>
-          <w:sz w:val="24"/>
-          <w:szCs w:val="24"/>
-        </w:rPr>
-        <w:t>estima como entregar o que o PO deseja. Pode ser usados algumas técnicas para esse planejamento, uma delas é o Planning Poker</w:t>
-      </w:r>
-    </w:p>
-    <w:p>
-      <w:pPr>
-        <w:rPr>
-          <w:rFonts w:ascii="Arial" w:hAnsi="Arial" w:cs="Arial"/>
-          <w:sz w:val="24"/>
-          <w:szCs w:val="24"/>
-        </w:rPr>
-      </w:pPr>
-    </w:p>
-    <w:p>
-      <w:pPr>
-        <w:rPr>
-          <w:rFonts w:ascii="Arial" w:hAnsi="Arial" w:cs="Arial"/>
-          <w:sz w:val="24"/>
-          <w:szCs w:val="24"/>
-        </w:rPr>
-      </w:pPr>
-      <w:r>
-        <w:rPr>
-          <w:rFonts w:ascii="Arial" w:hAnsi="Arial" w:cs="Arial"/>
-          <w:sz w:val="24"/>
-          <w:szCs w:val="24"/>
-        </w:rPr>
-        <w:t>Reuniões diárias:</w:t>
-      </w:r>
-    </w:p>
-    <w:p>
-      <w:pPr>
-        <w:rPr>
-          <w:rFonts w:ascii="Arial" w:hAnsi="Arial" w:cs="Arial"/>
-          <w:sz w:val="24"/>
-          <w:szCs w:val="24"/>
-        </w:rPr>
-      </w:pPr>
-      <w:r>
-        <w:rPr>
-          <w:rFonts w:ascii="Arial" w:hAnsi="Arial" w:cs="Arial"/>
-          <w:sz w:val="24"/>
-          <w:szCs w:val="24"/>
-        </w:rPr>
-        <w:tab/>
-        <w:t>Cerca de 15 minutos, feita em pé</w:t>
-      </w:r>
-    </w:p>
-    <w:p>
-      <w:pPr>
-        <w:rPr>
-          <w:rFonts w:ascii="Arial" w:hAnsi="Arial" w:cs="Arial"/>
-          <w:sz w:val="24"/>
-          <w:szCs w:val="24"/>
-        </w:rPr>
-      </w:pPr>
-      <w:r>
-        <w:rPr>
-          <w:rFonts w:ascii="Arial" w:hAnsi="Arial" w:cs="Arial"/>
-          <w:sz w:val="24"/>
-          <w:szCs w:val="24"/>
-        </w:rPr>
-        <w:tab/>
-        <w:t>O que fez, o que está fazendo, próxima atividade, prazo e impedimentos.</w:t>
-      </w:r>
-    </w:p>
-    <w:p>
-      <w:pPr>
-        <w:rPr>
-          <w:rFonts w:ascii="Arial" w:hAnsi="Arial" w:cs="Arial"/>
-          <w:sz w:val="24"/>
-          <w:szCs w:val="24"/>
-        </w:rPr>
-      </w:pPr>
-      <w:r>
-        <w:rPr>
-          <w:rFonts w:ascii="Arial" w:hAnsi="Arial" w:cs="Arial"/>
-          <w:sz w:val="24"/>
-          <w:szCs w:val="24"/>
-        </w:rPr>
-        <w:tab/>
-        <w:t>Tarefas organizadas em um quadro.</w:t>
-      </w:r>
-    </w:p>
-    <w:p>
-      <w:pPr>
-        <w:rPr>
-          <w:rFonts w:ascii="Arial" w:hAnsi="Arial" w:cs="Arial"/>
-          <w:sz w:val="24"/>
-          <w:szCs w:val="24"/>
-        </w:rPr>
-      </w:pPr>
-      <w:r>
-        <w:rPr>
-          <w:rFonts w:ascii="Arial" w:hAnsi="Arial" w:cs="Arial"/>
-          <w:sz w:val="24"/>
-          <w:szCs w:val="24"/>
-        </w:rPr>
-        <w:tab/>
-      </w:r>
-      <w:r>
-        <w:rPr>
-          <w:noProof/>
-        </w:rPr>
-        <w:drawing>
-          <wp:inline distT="0" distB="0" distL="0" distR="0" wp14:anchorId="096B364B" wp14:editId="72A7536C">
-            <wp:extent cx="3657600" cy="2348089"/>
-            <wp:effectExtent l="0" t="0" r="0" b="0"/>
-            <wp:docPr id="2" name="Imagem 2"/>
             <wp:cNvGraphicFramePr>
               <a:graphicFrameLocks xmlns:a="http://schemas.openxmlformats.org/drawingml/2006/main" noChangeAspect="1"/>
             </wp:cNvGraphicFramePr>
@@ -321,7 +78,7 @@
                   <pic:spPr>
                     <a:xfrm>
                       <a:off x="0" y="0"/>
-                      <a:ext cx="3657600" cy="2348089"/>
+                      <a:ext cx="4324350" cy="2152650"/>
                     </a:xfrm>
                     <a:prstGeom prst="rect">
                       <a:avLst/>
@@ -342,14 +99,22 @@
           <w:szCs w:val="24"/>
         </w:rPr>
       </w:pPr>
-      <w:r>
-        <w:rPr>
-          <w:rFonts w:ascii="Arial" w:hAnsi="Arial" w:cs="Arial"/>
-          <w:sz w:val="24"/>
-          <w:szCs w:val="24"/>
-        </w:rPr>
-        <w:lastRenderedPageBreak/>
-        <w:t>Revisão da Sprint:</w:t>
+    </w:p>
+    <w:p>
+      <w:pPr>
+        <w:rPr>
+          <w:rFonts w:ascii="Arial" w:hAnsi="Arial" w:cs="Arial"/>
+          <w:sz w:val="24"/>
+          <w:szCs w:val="24"/>
+        </w:rPr>
+      </w:pPr>
+      <w:r>
+        <w:rPr>
+          <w:rFonts w:ascii="Arial" w:hAnsi="Arial" w:cs="Arial"/>
+          <w:sz w:val="24"/>
+          <w:szCs w:val="24"/>
+        </w:rPr>
+        <w:t xml:space="preserve">Planejamento: </w:t>
       </w:r>
     </w:p>
     <w:p>
@@ -367,33 +132,7 @@
           <w:szCs w:val="24"/>
         </w:rPr>
         <w:tab/>
-        <w:t>Feita no último dia da sprint, onde é apresentado ao PO o que foi feito.</w:t>
-      </w:r>
-    </w:p>
-    <w:p>
-      <w:pPr>
-        <w:rPr>
-          <w:rFonts w:ascii="Arial" w:hAnsi="Arial" w:cs="Arial"/>
-          <w:sz w:val="24"/>
-          <w:szCs w:val="24"/>
-        </w:rPr>
-      </w:pPr>
-    </w:p>
-    <w:p>
-      <w:pPr>
-        <w:rPr>
-          <w:rFonts w:ascii="Arial" w:hAnsi="Arial" w:cs="Arial"/>
-          <w:sz w:val="24"/>
-          <w:szCs w:val="24"/>
-        </w:rPr>
-      </w:pPr>
-      <w:r>
-        <w:rPr>
-          <w:rFonts w:ascii="Arial" w:hAnsi="Arial" w:cs="Arial"/>
-          <w:sz w:val="24"/>
-          <w:szCs w:val="24"/>
-        </w:rPr>
-        <w:t>Retrospectiva da sprint:</w:t>
+        <w:t>Quem participa: PO, Time DEV e o Scrum Master;</w:t>
       </w:r>
     </w:p>
     <w:p>
@@ -411,76 +150,7 @@
           <w:szCs w:val="24"/>
         </w:rPr>
         <w:tab/>
-        <w:t>Reunião entre o time de desenvolvimento, onde são apontados os erros e lições aprendidas durante a sprint.</w:t>
-      </w:r>
-    </w:p>
-    <w:p>
-      <w:pPr>
-        <w:rPr>
-          <w:rFonts w:ascii="Arial" w:hAnsi="Arial" w:cs="Arial"/>
-          <w:sz w:val="24"/>
-          <w:szCs w:val="24"/>
-        </w:rPr>
-      </w:pPr>
-    </w:p>
-    <w:p>
-      <w:pPr>
-        <w:rPr>
-          <w:rFonts w:ascii="Arial" w:hAnsi="Arial" w:cs="Arial"/>
-          <w:sz w:val="24"/>
-          <w:szCs w:val="24"/>
-        </w:rPr>
-      </w:pPr>
-    </w:p>
-    <w:p>
-      <w:pPr>
-        <w:rPr>
-          <w:rFonts w:ascii="Arial" w:hAnsi="Arial" w:cs="Arial"/>
-          <w:b/>
-          <w:bCs/>
-          <w:sz w:val="24"/>
-          <w:szCs w:val="24"/>
-        </w:rPr>
-      </w:pPr>
-      <w:r>
-        <w:rPr>
-          <w:rFonts w:ascii="Arial" w:hAnsi="Arial" w:cs="Arial"/>
-          <w:b/>
-          <w:bCs/>
-          <w:sz w:val="24"/>
-          <w:szCs w:val="24"/>
-        </w:rPr>
-        <w:t>Fundamentos de um projeto ágil</w:t>
-      </w:r>
-    </w:p>
-    <w:p>
-      <w:pPr>
-        <w:rPr>
-          <w:rFonts w:ascii="Arial" w:hAnsi="Arial" w:cs="Arial"/>
-          <w:sz w:val="24"/>
-          <w:szCs w:val="24"/>
-        </w:rPr>
-      </w:pPr>
-    </w:p>
-    <w:p>
-      <w:pPr>
-        <w:rPr>
-          <w:rFonts w:ascii="Arial" w:hAnsi="Arial" w:cs="Arial"/>
-          <w:b/>
-          <w:bCs/>
-          <w:sz w:val="24"/>
-          <w:szCs w:val="24"/>
-        </w:rPr>
-      </w:pPr>
-      <w:r>
-        <w:rPr>
-          <w:rFonts w:ascii="Arial" w:hAnsi="Arial" w:cs="Arial"/>
-          <w:b/>
-          <w:bCs/>
-          <w:sz w:val="24"/>
-          <w:szCs w:val="24"/>
-        </w:rPr>
-        <w:t>Papéis e responsabilidades do PO</w:t>
+        <w:t>Defini o Time Box, que é a duração da sprint;</w:t>
       </w:r>
     </w:p>
     <w:p>
@@ -498,16 +168,140 @@
           <w:szCs w:val="24"/>
         </w:rPr>
         <w:tab/>
+        <w:t>O que fazer: PO passa para o time o que precisa ser entregue na sprint</w:t>
+      </w:r>
+    </w:p>
+    <w:p>
+      <w:pPr>
+        <w:rPr>
+          <w:rFonts w:ascii="Arial" w:hAnsi="Arial" w:cs="Arial"/>
+          <w:sz w:val="24"/>
+          <w:szCs w:val="24"/>
+        </w:rPr>
+      </w:pPr>
+      <w:r>
+        <w:rPr>
+          <w:rFonts w:ascii="Arial" w:hAnsi="Arial" w:cs="Arial"/>
+          <w:sz w:val="24"/>
+          <w:szCs w:val="24"/>
+        </w:rPr>
+        <w:tab/>
+        <w:t xml:space="preserve">Como fazer: Time de desenvolvimento quebra as atividades e </w:t>
+      </w:r>
+      <w:r>
+        <w:rPr>
+          <w:rFonts w:ascii="Arial" w:hAnsi="Arial" w:cs="Arial"/>
+          <w:sz w:val="24"/>
+          <w:szCs w:val="24"/>
+        </w:rPr>
+        <w:t>estima como entregar o que o PO deseja. Pode ser usados algumas técnicas para esse planejamento, uma delas é o Planning Poker</w:t>
+      </w:r>
+    </w:p>
+    <w:p>
+      <w:pPr>
+        <w:rPr>
+          <w:rFonts w:ascii="Arial" w:hAnsi="Arial" w:cs="Arial"/>
+          <w:sz w:val="24"/>
+          <w:szCs w:val="24"/>
+        </w:rPr>
+      </w:pPr>
+    </w:p>
+    <w:p>
+      <w:pPr>
+        <w:rPr>
+          <w:rFonts w:ascii="Arial" w:hAnsi="Arial" w:cs="Arial"/>
+          <w:sz w:val="24"/>
+          <w:szCs w:val="24"/>
+        </w:rPr>
+      </w:pPr>
+      <w:r>
+        <w:rPr>
+          <w:rFonts w:ascii="Arial" w:hAnsi="Arial" w:cs="Arial"/>
+          <w:sz w:val="24"/>
+          <w:szCs w:val="24"/>
+        </w:rPr>
+        <w:t>Reuniões diárias:</w:t>
+      </w:r>
+    </w:p>
+    <w:p>
+      <w:pPr>
+        <w:rPr>
+          <w:rFonts w:ascii="Arial" w:hAnsi="Arial" w:cs="Arial"/>
+          <w:sz w:val="24"/>
+          <w:szCs w:val="24"/>
+        </w:rPr>
+      </w:pPr>
+      <w:r>
+        <w:rPr>
+          <w:rFonts w:ascii="Arial" w:hAnsi="Arial" w:cs="Arial"/>
+          <w:sz w:val="24"/>
+          <w:szCs w:val="24"/>
+        </w:rPr>
+        <w:tab/>
+        <w:t>Cerca de 15 minutos, feita em pé</w:t>
+      </w:r>
+    </w:p>
+    <w:p>
+      <w:pPr>
+        <w:rPr>
+          <w:rFonts w:ascii="Arial" w:hAnsi="Arial" w:cs="Arial"/>
+          <w:sz w:val="24"/>
+          <w:szCs w:val="24"/>
+        </w:rPr>
+      </w:pPr>
+      <w:r>
+        <w:rPr>
+          <w:rFonts w:ascii="Arial" w:hAnsi="Arial" w:cs="Arial"/>
+          <w:sz w:val="24"/>
+          <w:szCs w:val="24"/>
+        </w:rPr>
+        <w:tab/>
+        <w:t>O que fez, o que está fazendo, próxima atividade, prazo e impedimentos.</w:t>
+      </w:r>
+    </w:p>
+    <w:p>
+      <w:pPr>
+        <w:rPr>
+          <w:rFonts w:ascii="Arial" w:hAnsi="Arial" w:cs="Arial"/>
+          <w:sz w:val="24"/>
+          <w:szCs w:val="24"/>
+        </w:rPr>
+      </w:pPr>
+      <w:r>
+        <w:rPr>
+          <w:rFonts w:ascii="Arial" w:hAnsi="Arial" w:cs="Arial"/>
+          <w:sz w:val="24"/>
+          <w:szCs w:val="24"/>
+        </w:rPr>
+        <w:tab/>
+        <w:t>Tarefas organizadas em um quadro.</w:t>
+      </w:r>
+    </w:p>
+    <w:p>
+      <w:pPr>
+        <w:rPr>
+          <w:rFonts w:ascii="Arial" w:hAnsi="Arial" w:cs="Arial"/>
+          <w:sz w:val="24"/>
+          <w:szCs w:val="24"/>
+        </w:rPr>
+      </w:pPr>
+      <w:r>
+        <w:rPr>
+          <w:rFonts w:ascii="Arial" w:hAnsi="Arial" w:cs="Arial"/>
+          <w:sz w:val="24"/>
+          <w:szCs w:val="24"/>
+        </w:rPr>
+        <w:tab/>
       </w:r>
       <w:r>
         <w:rPr>
           <w:noProof/>
         </w:rPr>
         <w:drawing>
-          <wp:inline distT="0" distB="0" distL="0" distR="0" wp14:anchorId="2A8F4FAC" wp14:editId="4F261CA5">
-            <wp:extent cx="5400040" cy="1703070"/>
+          <wp:inline distT="0" distB="0" distL="0" distR="0" wp14:anchorId="096B364B" wp14:editId="72A7536C">
+            <wp:extent cx="3657600" cy="2348089"/>
             <wp:effectExtent l="0" t="0" r="0" b="0"/>
-            <wp:docPr id="3" name="Imagem 3"/>
+            <wp:docPr id="2" name="Imagem 2"/>
             <wp:cNvGraphicFramePr>
               <a:graphicFrameLocks xmlns:a="http://schemas.openxmlformats.org/drawingml/2006/main" noChangeAspect="1"/>
             </wp:cNvGraphicFramePr>
@@ -527,7 +321,7 @@
                   <pic:spPr>
                     <a:xfrm>
                       <a:off x="0" y="0"/>
-                      <a:ext cx="5400040" cy="1703070"/>
+                      <a:ext cx="3657600" cy="2348089"/>
                     </a:xfrm>
                     <a:prstGeom prst="rect">
                       <a:avLst/>
@@ -548,6 +342,15 @@
           <w:szCs w:val="24"/>
         </w:rPr>
       </w:pPr>
+      <w:r>
+        <w:rPr>
+          <w:rFonts w:ascii="Arial" w:hAnsi="Arial" w:cs="Arial"/>
+          <w:sz w:val="24"/>
+          <w:szCs w:val="24"/>
+        </w:rPr>
+        <w:lastRenderedPageBreak/>
+        <w:t>Revisão da Sprint:</w:t>
+      </w:r>
     </w:p>
     <w:p>
       <w:pPr>
@@ -564,8 +367,70 @@
           <w:szCs w:val="24"/>
         </w:rPr>
         <w:tab/>
-        <w:t>Responsável por cancelar uma sprint</w:t>
-      </w:r>
+        <w:t>Feita no último dia da sprint, onde é apresentado ao PO o que foi feito.</w:t>
+      </w:r>
+    </w:p>
+    <w:p>
+      <w:pPr>
+        <w:rPr>
+          <w:rFonts w:ascii="Arial" w:hAnsi="Arial" w:cs="Arial"/>
+          <w:sz w:val="24"/>
+          <w:szCs w:val="24"/>
+        </w:rPr>
+      </w:pPr>
+    </w:p>
+    <w:p>
+      <w:pPr>
+        <w:rPr>
+          <w:rFonts w:ascii="Arial" w:hAnsi="Arial" w:cs="Arial"/>
+          <w:sz w:val="24"/>
+          <w:szCs w:val="24"/>
+        </w:rPr>
+      </w:pPr>
+      <w:r>
+        <w:rPr>
+          <w:rFonts w:ascii="Arial" w:hAnsi="Arial" w:cs="Arial"/>
+          <w:sz w:val="24"/>
+          <w:szCs w:val="24"/>
+        </w:rPr>
+        <w:t>Retrospectiva da sprint:</w:t>
+      </w:r>
+    </w:p>
+    <w:p>
+      <w:pPr>
+        <w:rPr>
+          <w:rFonts w:ascii="Arial" w:hAnsi="Arial" w:cs="Arial"/>
+          <w:sz w:val="24"/>
+          <w:szCs w:val="24"/>
+        </w:rPr>
+      </w:pPr>
+      <w:r>
+        <w:rPr>
+          <w:rFonts w:ascii="Arial" w:hAnsi="Arial" w:cs="Arial"/>
+          <w:sz w:val="24"/>
+          <w:szCs w:val="24"/>
+        </w:rPr>
+        <w:tab/>
+        <w:t>Reunião entre o time de desenvolvimento, onde são apontados os erros e lições aprendidas durante a sprint.</w:t>
+      </w:r>
+    </w:p>
+    <w:p>
+      <w:pPr>
+        <w:rPr>
+          <w:rFonts w:ascii="Arial" w:hAnsi="Arial" w:cs="Arial"/>
+          <w:sz w:val="24"/>
+          <w:szCs w:val="24"/>
+        </w:rPr>
+      </w:pPr>
+    </w:p>
+    <w:p>
+      <w:pPr>
+        <w:rPr>
+          <w:rFonts w:ascii="Arial" w:hAnsi="Arial" w:cs="Arial"/>
+          <w:sz w:val="24"/>
+          <w:szCs w:val="24"/>
+        </w:rPr>
+      </w:pPr>
     </w:p>
     <w:p>
       <w:pPr>
@@ -579,13 +444,70 @@
       </w:pPr>
       <w:r>
         <w:rPr>
+          <w:rFonts w:ascii="Arial" w:hAnsi="Arial" w:cs="Arial"/>
+          <w:b/>
+          <w:bCs/>
+          <w:sz w:val="24"/>
+          <w:szCs w:val="24"/>
+        </w:rPr>
+        <w:t>Fundamentos de um projeto ágil</w:t>
+      </w:r>
+    </w:p>
+    <w:p>
+      <w:pPr>
+        <w:rPr>
+          <w:rFonts w:ascii="Arial" w:hAnsi="Arial" w:cs="Arial"/>
+          <w:sz w:val="24"/>
+          <w:szCs w:val="24"/>
+        </w:rPr>
+      </w:pPr>
+    </w:p>
+    <w:p>
+      <w:pPr>
+        <w:rPr>
+          <w:rFonts w:ascii="Arial" w:hAnsi="Arial" w:cs="Arial"/>
+          <w:b/>
+          <w:bCs/>
+          <w:sz w:val="24"/>
+          <w:szCs w:val="24"/>
+        </w:rPr>
+      </w:pPr>
+      <w:r>
+        <w:rPr>
+          <w:rFonts w:ascii="Arial" w:hAnsi="Arial" w:cs="Arial"/>
+          <w:b/>
+          <w:bCs/>
+          <w:sz w:val="24"/>
+          <w:szCs w:val="24"/>
+        </w:rPr>
+        <w:t>Papéis e responsabilidades do PO</w:t>
+      </w:r>
+    </w:p>
+    <w:p>
+      <w:pPr>
+        <w:rPr>
+          <w:rFonts w:ascii="Arial" w:hAnsi="Arial" w:cs="Arial"/>
+          <w:sz w:val="24"/>
+          <w:szCs w:val="24"/>
+        </w:rPr>
+      </w:pPr>
+      <w:r>
+        <w:rPr>
+          <w:rFonts w:ascii="Arial" w:hAnsi="Arial" w:cs="Arial"/>
+          <w:sz w:val="24"/>
+          <w:szCs w:val="24"/>
+        </w:rPr>
+        <w:tab/>
+      </w:r>
+      <w:r>
+        <w:rPr>
           <w:noProof/>
         </w:rPr>
         <w:drawing>
-          <wp:inline distT="0" distB="0" distL="0" distR="0" wp14:anchorId="0EB3F352" wp14:editId="0D6A75DF">
-            <wp:extent cx="4840013" cy="2803611"/>
+          <wp:inline distT="0" distB="0" distL="0" distR="0" wp14:anchorId="2A8F4FAC" wp14:editId="4F261CA5">
+            <wp:extent cx="5400040" cy="1703070"/>
             <wp:effectExtent l="0" t="0" r="0" b="0"/>
-            <wp:docPr id="4" name="Imagem 4"/>
+            <wp:docPr id="3" name="Imagem 3"/>
             <wp:cNvGraphicFramePr>
               <a:graphicFrameLocks xmlns:a="http://schemas.openxmlformats.org/drawingml/2006/main" noChangeAspect="1"/>
             </wp:cNvGraphicFramePr>
@@ -605,7 +527,7 @@
                   <pic:spPr>
                     <a:xfrm>
                       <a:off x="0" y="0"/>
-                      <a:ext cx="4845774" cy="2806948"/>
+                      <a:ext cx="5400040" cy="1703070"/>
                     </a:xfrm>
                     <a:prstGeom prst="rect">
                       <a:avLst/>
@@ -622,63 +544,48 @@
       <w:pPr>
         <w:rPr>
           <w:rFonts w:ascii="Arial" w:hAnsi="Arial" w:cs="Arial"/>
+          <w:sz w:val="24"/>
+          <w:szCs w:val="24"/>
+        </w:rPr>
+      </w:pPr>
+    </w:p>
+    <w:p>
+      <w:pPr>
+        <w:rPr>
+          <w:rFonts w:ascii="Arial" w:hAnsi="Arial" w:cs="Arial"/>
+          <w:sz w:val="24"/>
+          <w:szCs w:val="24"/>
+        </w:rPr>
+      </w:pPr>
+      <w:r>
+        <w:rPr>
+          <w:rFonts w:ascii="Arial" w:hAnsi="Arial" w:cs="Arial"/>
+          <w:sz w:val="24"/>
+          <w:szCs w:val="24"/>
+        </w:rPr>
+        <w:tab/>
+        <w:t>Responsável por cancelar uma sprint</w:t>
+      </w:r>
+    </w:p>
+    <w:p>
+      <w:pPr>
+        <w:rPr>
+          <w:rFonts w:ascii="Arial" w:hAnsi="Arial" w:cs="Arial"/>
           <w:b/>
           <w:bCs/>
           <w:sz w:val="24"/>
           <w:szCs w:val="24"/>
         </w:rPr>
       </w:pPr>
-    </w:p>
-    <w:p>
-      <w:pPr>
-        <w:rPr>
-          <w:rFonts w:ascii="Arial" w:hAnsi="Arial" w:cs="Arial"/>
-          <w:b/>
-          <w:bCs/>
-          <w:sz w:val="24"/>
-          <w:szCs w:val="24"/>
-        </w:rPr>
-      </w:pPr>
-      <w:r>
-        <w:rPr>
-          <w:rFonts w:ascii="Arial" w:hAnsi="Arial" w:cs="Arial"/>
-          <w:b/>
-          <w:bCs/>
-          <w:sz w:val="24"/>
-          <w:szCs w:val="24"/>
-        </w:rPr>
-        <w:lastRenderedPageBreak/>
-        <w:t>Release Planning</w:t>
-      </w:r>
-    </w:p>
-    <w:p>
-      <w:pPr>
-        <w:rPr>
-          <w:rFonts w:ascii="Arial" w:hAnsi="Arial" w:cs="Arial"/>
-          <w:b/>
-          <w:bCs/>
-          <w:sz w:val="24"/>
-          <w:szCs w:val="24"/>
-        </w:rPr>
-      </w:pPr>
-    </w:p>
-    <w:p>
-      <w:pPr>
-        <w:rPr>
-          <w:rFonts w:ascii="Arial" w:hAnsi="Arial" w:cs="Arial"/>
-          <w:sz w:val="24"/>
-          <w:szCs w:val="24"/>
-        </w:rPr>
-      </w:pPr>
       <w:r>
         <w:rPr>
           <w:noProof/>
         </w:rPr>
         <w:drawing>
-          <wp:inline distT="0" distB="0" distL="0" distR="0" wp14:anchorId="53EA9AB5" wp14:editId="1A3A7534">
-            <wp:extent cx="5400040" cy="2150745"/>
-            <wp:effectExtent l="0" t="0" r="0" b="1905"/>
-            <wp:docPr id="5" name="Imagem 5"/>
+          <wp:inline distT="0" distB="0" distL="0" distR="0" wp14:anchorId="0EB3F352" wp14:editId="0D6A75DF">
+            <wp:extent cx="4840013" cy="2803611"/>
+            <wp:effectExtent l="0" t="0" r="0" b="0"/>
+            <wp:docPr id="4" name="Imagem 4"/>
             <wp:cNvGraphicFramePr>
               <a:graphicFrameLocks xmlns:a="http://schemas.openxmlformats.org/drawingml/2006/main" noChangeAspect="1"/>
             </wp:cNvGraphicFramePr>
@@ -698,6 +605,99 @@
                   <pic:spPr>
                     <a:xfrm>
                       <a:off x="0" y="0"/>
+                      <a:ext cx="4845774" cy="2806948"/>
+                    </a:xfrm>
+                    <a:prstGeom prst="rect">
+                      <a:avLst/>
+                    </a:prstGeom>
+                  </pic:spPr>
+                </pic:pic>
+              </a:graphicData>
+            </a:graphic>
+          </wp:inline>
+        </w:drawing>
+      </w:r>
+    </w:p>
+    <w:p>
+      <w:pPr>
+        <w:rPr>
+          <w:rFonts w:ascii="Arial" w:hAnsi="Arial" w:cs="Arial"/>
+          <w:b/>
+          <w:bCs/>
+          <w:sz w:val="24"/>
+          <w:szCs w:val="24"/>
+        </w:rPr>
+      </w:pPr>
+    </w:p>
+    <w:p>
+      <w:pPr>
+        <w:rPr>
+          <w:rFonts w:ascii="Arial" w:hAnsi="Arial" w:cs="Arial"/>
+          <w:b/>
+          <w:bCs/>
+          <w:sz w:val="24"/>
+          <w:szCs w:val="24"/>
+        </w:rPr>
+      </w:pPr>
+      <w:r>
+        <w:rPr>
+          <w:rFonts w:ascii="Arial" w:hAnsi="Arial" w:cs="Arial"/>
+          <w:b/>
+          <w:bCs/>
+          <w:sz w:val="24"/>
+          <w:szCs w:val="24"/>
+        </w:rPr>
+        <w:lastRenderedPageBreak/>
+        <w:t>Release Planning</w:t>
+      </w:r>
+    </w:p>
+    <w:p>
+      <w:pPr>
+        <w:rPr>
+          <w:rFonts w:ascii="Arial" w:hAnsi="Arial" w:cs="Arial"/>
+          <w:b/>
+          <w:bCs/>
+          <w:sz w:val="24"/>
+          <w:szCs w:val="24"/>
+        </w:rPr>
+      </w:pPr>
+    </w:p>
+    <w:p>
+      <w:pPr>
+        <w:rPr>
+          <w:rFonts w:ascii="Arial" w:hAnsi="Arial" w:cs="Arial"/>
+          <w:sz w:val="24"/>
+          <w:szCs w:val="24"/>
+        </w:rPr>
+      </w:pPr>
+      <w:r>
+        <w:rPr>
+          <w:noProof/>
+        </w:rPr>
+        <w:drawing>
+          <wp:inline distT="0" distB="0" distL="0" distR="0" wp14:anchorId="53EA9AB5" wp14:editId="1A3A7534">
+            <wp:extent cx="5400040" cy="2150745"/>
+            <wp:effectExtent l="0" t="0" r="0" b="1905"/>
+            <wp:docPr id="5" name="Imagem 5"/>
+            <wp:cNvGraphicFramePr>
+              <a:graphicFrameLocks xmlns:a="http://schemas.openxmlformats.org/drawingml/2006/main" noChangeAspect="1"/>
+            </wp:cNvGraphicFramePr>
+            <a:graphic xmlns:a="http://schemas.openxmlformats.org/drawingml/2006/main">
+              <a:graphicData uri="http://schemas.openxmlformats.org/drawingml/2006/picture">
+                <pic:pic xmlns:pic="http://schemas.openxmlformats.org/drawingml/2006/picture">
+                  <pic:nvPicPr>
+                    <pic:cNvPr id="1" name=""/>
+                    <pic:cNvPicPr/>
+                  </pic:nvPicPr>
+                  <pic:blipFill>
+                    <a:blip r:embed="rId9"/>
+                    <a:stretch>
+                      <a:fillRect/>
+                    </a:stretch>
+                  </pic:blipFill>
+                  <pic:spPr>
+                    <a:xfrm>
+                      <a:off x="0" y="0"/>
                       <a:ext cx="5400040" cy="2150745"/>
                     </a:xfrm>
                     <a:prstGeom prst="rect">
@@ -779,6 +779,212 @@
           <w:szCs w:val="24"/>
         </w:rPr>
       </w:pPr>
+      <w:r>
+        <w:rPr>
+          <w:noProof/>
+        </w:rPr>
+        <w:drawing>
+          <wp:inline distT="0" distB="0" distL="0" distR="0" wp14:anchorId="7B928F36" wp14:editId="68357A57">
+            <wp:extent cx="5400040" cy="2972435"/>
+            <wp:effectExtent l="0" t="0" r="0" b="0"/>
+            <wp:docPr id="6" name="Imagem 6"/>
+            <wp:cNvGraphicFramePr>
+              <a:graphicFrameLocks xmlns:a="http://schemas.openxmlformats.org/drawingml/2006/main" noChangeAspect="1"/>
+            </wp:cNvGraphicFramePr>
+            <a:graphic xmlns:a="http://schemas.openxmlformats.org/drawingml/2006/main">
+              <a:graphicData uri="http://schemas.openxmlformats.org/drawingml/2006/picture">
+                <pic:pic xmlns:pic="http://schemas.openxmlformats.org/drawingml/2006/picture">
+                  <pic:nvPicPr>
+                    <pic:cNvPr id="1" name=""/>
+                    <pic:cNvPicPr/>
+                  </pic:nvPicPr>
+                  <pic:blipFill>
+                    <a:blip r:embed="rId10"/>
+                    <a:stretch>
+                      <a:fillRect/>
+                    </a:stretch>
+                  </pic:blipFill>
+                  <pic:spPr>
+                    <a:xfrm>
+                      <a:off x="0" y="0"/>
+                      <a:ext cx="5400040" cy="2972435"/>
+                    </a:xfrm>
+                    <a:prstGeom prst="rect">
+                      <a:avLst/>
+                    </a:prstGeom>
+                  </pic:spPr>
+                </pic:pic>
+              </a:graphicData>
+            </a:graphic>
+          </wp:inline>
+        </w:drawing>
+      </w:r>
+    </w:p>
+    <w:p>
+      <w:pPr>
+        <w:rPr>
+          <w:rFonts w:ascii="Arial" w:hAnsi="Arial" w:cs="Arial"/>
+          <w:sz w:val="24"/>
+          <w:szCs w:val="24"/>
+        </w:rPr>
+      </w:pPr>
+    </w:p>
+    <w:p>
+      <w:pPr>
+        <w:pStyle w:val="PargrafodaLista"/>
+        <w:numPr>
+          <w:ilvl w:val="0"/>
+          <w:numId w:val="1"/>
+        </w:numPr>
+        <w:rPr>
+          <w:rFonts w:ascii="Arial" w:hAnsi="Arial" w:cs="Arial"/>
+          <w:sz w:val="24"/>
+          <w:szCs w:val="24"/>
+        </w:rPr>
+      </w:pPr>
+      <w:r>
+        <w:rPr>
+          <w:rFonts w:ascii="Arial" w:hAnsi="Arial" w:cs="Arial"/>
+          <w:sz w:val="24"/>
+          <w:szCs w:val="24"/>
+        </w:rPr>
+        <w:t>Vários times de desenvolvimento, fazendo várias coisas que podem ou não ter correlação entre as atividades, mas no final devem ser agrupadas para ser feito o release.</w:t>
+      </w:r>
+    </w:p>
+    <w:p>
+      <w:pPr>
+        <w:pStyle w:val="PargrafodaLista"/>
+        <w:numPr>
+          <w:ilvl w:val="0"/>
+          <w:numId w:val="1"/>
+        </w:numPr>
+        <w:rPr>
+          <w:rFonts w:ascii="Arial" w:hAnsi="Arial" w:cs="Arial"/>
+          <w:sz w:val="24"/>
+          <w:szCs w:val="24"/>
+        </w:rPr>
+      </w:pPr>
+      <w:r>
+        <w:rPr>
+          <w:rFonts w:ascii="Arial" w:hAnsi="Arial" w:cs="Arial"/>
+          <w:sz w:val="24"/>
+          <w:szCs w:val="24"/>
+        </w:rPr>
+        <w:t>PO dividi o projeto em várias sprints, priorizando as funções mais importantes</w:t>
+      </w:r>
+    </w:p>
+    <w:p>
+      <w:pPr>
+        <w:ind w:left="360"/>
+        <w:rPr>
+          <w:rFonts w:ascii="Arial" w:hAnsi="Arial" w:cs="Arial"/>
+          <w:b/>
+          <w:bCs/>
+          <w:sz w:val="24"/>
+          <w:szCs w:val="24"/>
+        </w:rPr>
+      </w:pPr>
+      <w:r>
+        <w:rPr>
+          <w:rFonts w:ascii="Arial" w:hAnsi="Arial" w:cs="Arial"/>
+          <w:b/>
+          <w:bCs/>
+          <w:sz w:val="24"/>
+          <w:szCs w:val="24"/>
+        </w:rPr>
+        <w:lastRenderedPageBreak/>
+        <w:t>Definindo escopo do projeto</w:t>
+      </w:r>
+    </w:p>
+    <w:p>
+      <w:pPr>
+        <w:ind w:left="360"/>
+        <w:rPr>
+          <w:rFonts w:ascii="Arial" w:hAnsi="Arial" w:cs="Arial"/>
+          <w:b/>
+          <w:bCs/>
+          <w:sz w:val="24"/>
+          <w:szCs w:val="24"/>
+        </w:rPr>
+      </w:pPr>
+    </w:p>
+    <w:p>
+      <w:pPr>
+        <w:ind w:left="360"/>
+        <w:rPr>
+          <w:rFonts w:ascii="Arial" w:hAnsi="Arial" w:cs="Arial"/>
+          <w:sz w:val="24"/>
+          <w:szCs w:val="24"/>
+        </w:rPr>
+      </w:pPr>
+      <w:r>
+        <w:rPr>
+          <w:noProof/>
+        </w:rPr>
+        <w:drawing>
+          <wp:inline distT="0" distB="0" distL="0" distR="0" wp14:anchorId="501909F2" wp14:editId="6B9F60F4">
+            <wp:extent cx="4067175" cy="2838450"/>
+            <wp:effectExtent l="0" t="0" r="9525" b="0"/>
+            <wp:docPr id="7" name="Imagem 7"/>
+            <wp:cNvGraphicFramePr>
+              <a:graphicFrameLocks xmlns:a="http://schemas.openxmlformats.org/drawingml/2006/main" noChangeAspect="1"/>
+            </wp:cNvGraphicFramePr>
+            <a:graphic xmlns:a="http://schemas.openxmlformats.org/drawingml/2006/main">
+              <a:graphicData uri="http://schemas.openxmlformats.org/drawingml/2006/picture">
+                <pic:pic xmlns:pic="http://schemas.openxmlformats.org/drawingml/2006/picture">
+                  <pic:nvPicPr>
+                    <pic:cNvPr id="1" name=""/>
+                    <pic:cNvPicPr/>
+                  </pic:nvPicPr>
+                  <pic:blipFill>
+                    <a:blip r:embed="rId11"/>
+                    <a:stretch>
+                      <a:fillRect/>
+                    </a:stretch>
+                  </pic:blipFill>
+                  <pic:spPr>
+                    <a:xfrm>
+                      <a:off x="0" y="0"/>
+                      <a:ext cx="4067175" cy="2838450"/>
+                    </a:xfrm>
+                    <a:prstGeom prst="rect">
+                      <a:avLst/>
+                    </a:prstGeom>
+                  </pic:spPr>
+                </pic:pic>
+              </a:graphicData>
+            </a:graphic>
+          </wp:inline>
+        </w:drawing>
+      </w:r>
+    </w:p>
+    <w:p>
+      <w:pPr>
+        <w:ind w:left="360"/>
+        <w:rPr>
+          <w:rFonts w:ascii="Arial" w:hAnsi="Arial" w:cs="Arial"/>
+          <w:sz w:val="24"/>
+          <w:szCs w:val="24"/>
+        </w:rPr>
+      </w:pPr>
+    </w:p>
+    <w:p>
+      <w:pPr>
+        <w:ind w:left="360"/>
+        <w:rPr>
+          <w:rFonts w:ascii="Arial" w:hAnsi="Arial" w:cs="Arial"/>
+          <w:sz w:val="24"/>
+          <w:szCs w:val="24"/>
+        </w:rPr>
+      </w:pPr>
+      <w:r>
+        <w:rPr>
+          <w:rFonts w:ascii="Arial" w:hAnsi="Arial" w:cs="Arial"/>
+          <w:sz w:val="24"/>
+          <w:szCs w:val="24"/>
+        </w:rPr>
+        <w:t>Entrega sempre com produtos funcionais, produto mínimo viavel</w:t>
+      </w:r>
     </w:p>
     <w:sectPr>
       <w:pgSz w:w="11906" w:h="16838"/>
@@ -788,6 +994,127 @@
     </w:sectPr>
   </w:body>
 </w:document>
+</file>
+
+<file path=word/numbering.xml><?xml version="1.0" encoding="utf-8"?>
+<w:numbering xmlns:wpc="http://schemas.microsoft.com/office/word/2010/wordprocessingCanvas" xmlns:cx="http://schemas.microsoft.com/office/drawing/2014/chartex" xmlns:cx1="http://schemas.microsoft.com/office/drawing/2015/9/8/chartex" xmlns:cx2="http://schemas.microsoft.com/office/drawing/2015/10/21/chartex" xmlns:cx3="http://schemas.microsoft.com/office/drawing/2016/5/9/chartex" xmlns:cx4="http://schemas.microsoft.com/office/drawing/2016/5/10/chartex" xmlns:cx5="http://schemas.microsoft.com/office/drawing/2016/5/11/chartex" xmlns:cx6="http://schemas.microsoft.com/office/drawing/2016/5/12/chartex" xmlns:cx7="http://schemas.microsoft.com/office/drawing/2016/5/13/chartex" xmlns:cx8="http://schemas.microsoft.com/office/drawing/2016/5/14/chartex" xmlns:mc="http://schemas.openxmlformats.org/markup-compatibility/2006" xmlns:aink="http://schemas.microsoft.com/office/drawing/2016/ink" xmlns:am3d="http://schemas.microsoft.com/office/drawing/2017/model3d" xmlns:o="urn:schemas-microsoft-com:office:office" xmlns:r="http://schemas.openxmlformats.org/officeDocument/2006/relationships" xmlns:m="http://schemas.openxmlformats.org/officeDocument/2006/math" xmlns:v="urn:schemas-microsoft-com:vml" xmlns:wp14="http://schemas.microsoft.com/office/word/2010/wordprocessingDrawing" xmlns:wp="http://schemas.openxmlformats.org/drawingml/2006/wordprocessingDrawing" xmlns:w10="urn:schemas-microsoft-com:office:word" xmlns:w="http://schemas.openxmlformats.org/wordprocessingml/2006/main" xmlns:w14="http://schemas.microsoft.com/office/word/2010/wordml" xmlns:w15="http://schemas.microsoft.com/office/word/2012/wordml" xmlns:w16cex="http://schemas.microsoft.com/office/word/2018/wordml/cex" xmlns:w16cid="http://schemas.microsoft.com/office/word/2016/wordml/cid" xmlns:w16="http://schemas.microsoft.com/office/word/2018/wordml" xmlns:w16sdtdh="http://schemas.microsoft.com/office/word/2020/wordml/sdtdatahash" xmlns:w16se="http://schemas.microsoft.com/office/word/2015/wordml/symex" xmlns:wpg="http://schemas.microsoft.com/office/word/2010/wordprocessingGroup" xmlns:wpi="http://schemas.microsoft.com/office/word/2010/wordprocessingInk" xmlns:wne="http://schemas.microsoft.com/office/word/2006/wordml" xmlns:wps="http://schemas.microsoft.com/office/word/2010/wordprocessingShape" mc:Ignorable="w14 w15 w16se w16cid w16 w16cex w16sdtdh wp14">
+  <w:abstractNum w:abstractNumId="0" w15:restartNumberingAfterBreak="0">
+    <w:nsid w:val="71232691"/>
+    <w:multiLevelType w:val="hybridMultilevel"/>
+    <w:tmpl w:val="8E864708"/>
+    <w:lvl w:ilvl="0" w:tplc="04160001">
+      <w:start w:val="1"/>
+      <w:numFmt w:val="bullet"/>
+      <w:lvlText w:val=""/>
+      <w:lvlJc w:val="left"/>
+      <w:pPr>
+        <w:ind w:left="720" w:hanging="360"/>
+      </w:pPr>
+      <w:rPr>
+        <w:rFonts w:ascii="Symbol" w:hAnsi="Symbol" w:hint="default"/>
+      </w:rPr>
+    </w:lvl>
+    <w:lvl w:ilvl="1" w:tplc="04160003" w:tentative="1">
+      <w:start w:val="1"/>
+      <w:numFmt w:val="bullet"/>
+      <w:lvlText w:val="o"/>
+      <w:lvlJc w:val="left"/>
+      <w:pPr>
+        <w:ind w:left="1440" w:hanging="360"/>
+      </w:pPr>
+      <w:rPr>
+        <w:rFonts w:ascii="Courier New" w:hAnsi="Courier New" w:cs="Courier New" w:hint="default"/>
+      </w:rPr>
+    </w:lvl>
+    <w:lvl w:ilvl="2" w:tplc="04160005" w:tentative="1">
+      <w:start w:val="1"/>
+      <w:numFmt w:val="bullet"/>
+      <w:lvlText w:val=""/>
+      <w:lvlJc w:val="left"/>
+      <w:pPr>
+        <w:ind w:left="2160" w:hanging="360"/>
+      </w:pPr>
+      <w:rPr>
+        <w:rFonts w:ascii="Wingdings" w:hAnsi="Wingdings" w:hint="default"/>
+      </w:rPr>
+    </w:lvl>
+    <w:lvl w:ilvl="3" w:tplc="04160001" w:tentative="1">
+      <w:start w:val="1"/>
+      <w:numFmt w:val="bullet"/>
+      <w:lvlText w:val=""/>
+      <w:lvlJc w:val="left"/>
+      <w:pPr>
+        <w:ind w:left="2880" w:hanging="360"/>
+      </w:pPr>
+      <w:rPr>
+        <w:rFonts w:ascii="Symbol" w:hAnsi="Symbol" w:hint="default"/>
+      </w:rPr>
+    </w:lvl>
+    <w:lvl w:ilvl="4" w:tplc="04160003" w:tentative="1">
+      <w:start w:val="1"/>
+      <w:numFmt w:val="bullet"/>
+      <w:lvlText w:val="o"/>
+      <w:lvlJc w:val="left"/>
+      <w:pPr>
+        <w:ind w:left="3600" w:hanging="360"/>
+      </w:pPr>
+      <w:rPr>
+        <w:rFonts w:ascii="Courier New" w:hAnsi="Courier New" w:cs="Courier New" w:hint="default"/>
+      </w:rPr>
+    </w:lvl>
+    <w:lvl w:ilvl="5" w:tplc="04160005" w:tentative="1">
+      <w:start w:val="1"/>
+      <w:numFmt w:val="bullet"/>
+      <w:lvlText w:val=""/>
+      <w:lvlJc w:val="left"/>
+      <w:pPr>
+        <w:ind w:left="4320" w:hanging="360"/>
+      </w:pPr>
+      <w:rPr>
+        <w:rFonts w:ascii="Wingdings" w:hAnsi="Wingdings" w:hint="default"/>
+      </w:rPr>
+    </w:lvl>
+    <w:lvl w:ilvl="6" w:tplc="04160001" w:tentative="1">
+      <w:start w:val="1"/>
+      <w:numFmt w:val="bullet"/>
+      <w:lvlText w:val=""/>
+      <w:lvlJc w:val="left"/>
+      <w:pPr>
+        <w:ind w:left="5040" w:hanging="360"/>
+      </w:pPr>
+      <w:rPr>
+        <w:rFonts w:ascii="Symbol" w:hAnsi="Symbol" w:hint="default"/>
+      </w:rPr>
+    </w:lvl>
+    <w:lvl w:ilvl="7" w:tplc="04160003" w:tentative="1">
+      <w:start w:val="1"/>
+      <w:numFmt w:val="bullet"/>
+      <w:lvlText w:val="o"/>
+      <w:lvlJc w:val="left"/>
+      <w:pPr>
+        <w:ind w:left="5760" w:hanging="360"/>
+      </w:pPr>
+      <w:rPr>
+        <w:rFonts w:ascii="Courier New" w:hAnsi="Courier New" w:cs="Courier New" w:hint="default"/>
+      </w:rPr>
+    </w:lvl>
+    <w:lvl w:ilvl="8" w:tplc="04160005" w:tentative="1">
+      <w:start w:val="1"/>
+      <w:numFmt w:val="bullet"/>
+      <w:lvlText w:val=""/>
+      <w:lvlJc w:val="left"/>
+      <w:pPr>
+        <w:ind w:left="6480" w:hanging="360"/>
+      </w:pPr>
+      <w:rPr>
+        <w:rFonts w:ascii="Wingdings" w:hAnsi="Wingdings" w:hint="default"/>
+      </w:rPr>
+    </w:lvl>
+  </w:abstractNum>
+  <w:num w:numId="1">
+    <w:abstractNumId w:val="0"/>
+  </w:num>
+</w:numbering>
 </file>
 
 <file path=word/styles.xml><?xml version="1.0" encoding="utf-8"?>
@@ -1216,6 +1543,17 @@
     <w:semiHidden/>
     <w:unhideWhenUsed/>
   </w:style>
+  <w:style w:type="paragraph" w:styleId="PargrafodaLista">
+    <w:name w:val="List Paragraph"/>
+    <w:basedOn w:val="Normal"/>
+    <w:uiPriority w:val="34"/>
+    <w:qFormat/>
+    <w:rsid w:val="00D74E4C"/>
+    <w:pPr>
+      <w:ind w:left="720"/>
+      <w:contextualSpacing/>
+    </w:pPr>
+  </w:style>
 </w:styles>
 </file>
 
